--- a/Nalanda_Common_spell/17-Atisha/work_collated_docx/9547878E_format_namgyal.docx
+++ b/Nalanda_Common_spell/17-Atisha/work_collated_docx/9547878E_format_namgyal.docx
@@ -70,7 +70,7 @@
         <w:footnoteReference w:id="26"/>
       </w:r>
       <w:r>
-        <w:t xml:space="preserve">སྟོང་ཉིད་རང་བཞིན་བསམ། །​སྔགས་འདིས་བརྟན་པ་ཉིད་དུ་བྱ། །​ཨོཾ་སྭ་བྷཱ་བ་ཤུདྡྷཿ་སརྦྦ་དྷརྨྨཱཿསྭ་བྷཱ་བ་ཤོདྡྷོ྅</w:t>
+        <w:t xml:space="preserve">སྟོང་ཉིད་རང་བཞིན་བསམ། །​སྔགས་འདིས་བརྟན་པ་ཉིད་དུ་བྱ། །​ཨོཾ་སྭ་བྷཱ་བ་ཤུདྡྷཿ་སརྦྦ་དྷརྨྨཱཿ་སྭ་བྷཱ་བ་ཤོདྡྷོ྅</w:t>
       </w:r>
       <w:r>
         <w:rPr>
